--- a/output/papers/Round 1/Swehvd-acoustics_main.docx
+++ b/output/papers/Round 1/Swehvd-acoustics_main.docx
@@ -5078,19 +5078,7 @@
           <w:rPr>
             <w:rStyle w:val="Hyperlnk"/>
           </w:rPr>
-          <w:t>Pe</w:t>
-        </w:r>
-        <w:r>
-          <w:rPr>
-            <w:rStyle w:val="Hyperlnk"/>
-          </w:rPr>
-          <w:t>l</w:t>
-        </w:r>
-        <w:r>
-          <w:rPr>
-            <w:rStyle w:val="Hyperlnk"/>
-          </w:rPr>
-          <w:t>zer &amp; Boersma, 2019</w:t>
+          <w:t>Pelzer &amp; Boersma, 2019</w:t>
         </w:r>
       </w:hyperlink>
       <w:r>
@@ -15586,20 +15574,32 @@
     <w:p>
       <w:pPr>
         <w:pStyle w:val="Fotnotstext"/>
+        <w:rPr>
+          <w:sz w:val="18"/>
+          <w:szCs w:val="18"/>
+        </w:rPr>
       </w:pPr>
       <w:r>
         <w:rPr>
           <w:rStyle w:val="Fotnotsreferens"/>
+          <w:sz w:val="18"/>
+          <w:szCs w:val="18"/>
         </w:rPr>
         <w:footnoteRef/>
       </w:r>
       <w:r>
+        <w:rPr>
+          <w:sz w:val="18"/>
+          <w:szCs w:val="18"/>
+        </w:rPr>
         <w:t xml:space="preserve"> An effect of gender was found for the high back vowels predicting F1 for the long and short vowels (both </w:t>
       </w:r>
       <m:oMath>
         <m:r>
           <w:rPr>
             <w:rFonts w:ascii="Cambria Math" w:hAnsi="Cambria Math"/>
+            <w:sz w:val="18"/>
+            <w:szCs w:val="18"/>
           </w:rPr>
           <m:t>ps</m:t>
         </m:r>
@@ -15609,17 +15609,25 @@
           </m:rPr>
           <w:rPr>
             <w:rFonts w:ascii="Cambria Math" w:hAnsi="Cambria Math"/>
+            <w:sz w:val="18"/>
+            <w:szCs w:val="18"/>
           </w:rPr>
           <m:t>&lt;</m:t>
         </m:r>
         <m:r>
           <w:rPr>
             <w:rFonts w:ascii="Cambria Math" w:hAnsi="Cambria Math"/>
+            <w:sz w:val="18"/>
+            <w:szCs w:val="18"/>
           </w:rPr>
           <m:t>.022</m:t>
         </m:r>
       </m:oMath>
       <w:r>
+        <w:rPr>
+          <w:sz w:val="18"/>
+          <w:szCs w:val="18"/>
+        </w:rPr>
         <w:t>), which suggests that the normalization approach likely reduced some talker-specific differences related to anatomical differences, but not all.</w:t>
       </w:r>
     </w:p>
